--- a/Software Requirements Specification Document.docx
+++ b/Software Requirements Specification Document.docx
@@ -1,6 +1,6 @@
 
 <file path=word/document.xml><?xml version="1.0" encoding="utf-8"?>
-<w:document xmlns:wpc="http://schemas.microsoft.com/office/word/2010/wordprocessingCanvas" xmlns:mc="http://schemas.openxmlformats.org/markup-compatibility/2006" xmlns:o="urn:schemas-microsoft-com:office:office" xmlns:r="http://schemas.openxmlformats.org/officeDocument/2006/relationships" xmlns:m="http://schemas.openxmlformats.org/officeDocument/2006/math" xmlns:v="urn:schemas-microsoft-com:vml" xmlns:wp14="http://schemas.microsoft.com/office/word/2010/wordprocessingDrawing" xmlns:wp="http://schemas.openxmlformats.org/drawingml/2006/wordprocessingDrawing" xmlns:w10="urn:schemas-microsoft-com:office:word" xmlns:w="http://schemas.openxmlformats.org/wordprocessingml/2006/main" xmlns:w14="http://schemas.microsoft.com/office/word/2010/wordml" xmlns:w15="http://schemas.microsoft.com/office/word/2012/wordml" xmlns:wpg="http://schemas.microsoft.com/office/word/2010/wordprocessingGroup" xmlns:wpi="http://schemas.microsoft.com/office/word/2010/wordprocessingInk" xmlns:wne="http://schemas.microsoft.com/office/word/2006/wordml" xmlns:wps="http://schemas.microsoft.com/office/word/2010/wordprocessingShape" mc:Ignorable="w14 w15 wp14">
+<w:document xmlns:wpc="http://schemas.microsoft.com/office/word/2010/wordprocessingCanvas" xmlns:cx="http://schemas.microsoft.com/office/drawing/2014/chartex" xmlns:cx1="http://schemas.microsoft.com/office/drawing/2015/9/8/chartex" xmlns:cx2="http://schemas.microsoft.com/office/drawing/2015/10/21/chartex" xmlns:cx3="http://schemas.microsoft.com/office/drawing/2016/5/9/chartex" xmlns:cx4="http://schemas.microsoft.com/office/drawing/2016/5/10/chartex" xmlns:cx5="http://schemas.microsoft.com/office/drawing/2016/5/11/chartex" xmlns:cx6="http://schemas.microsoft.com/office/drawing/2016/5/12/chartex" xmlns:cx7="http://schemas.microsoft.com/office/drawing/2016/5/13/chartex" xmlns:cx8="http://schemas.microsoft.com/office/drawing/2016/5/14/chartex" xmlns:mc="http://schemas.openxmlformats.org/markup-compatibility/2006" xmlns:aink="http://schemas.microsoft.com/office/drawing/2016/ink" xmlns:am3d="http://schemas.microsoft.com/office/drawing/2017/model3d" xmlns:o="urn:schemas-microsoft-com:office:office" xmlns:r="http://schemas.openxmlformats.org/officeDocument/2006/relationships" xmlns:m="http://schemas.openxmlformats.org/officeDocument/2006/math" xmlns:v="urn:schemas-microsoft-com:vml" xmlns:wp14="http://schemas.microsoft.com/office/word/2010/wordprocessingDrawing" xmlns:wp="http://schemas.openxmlformats.org/drawingml/2006/wordprocessingDrawing" xmlns:w10="urn:schemas-microsoft-com:office:word" xmlns:w="http://schemas.openxmlformats.org/wordprocessingml/2006/main" xmlns:w14="http://schemas.microsoft.com/office/word/2010/wordml" xmlns:w15="http://schemas.microsoft.com/office/word/2012/wordml" xmlns:w16cid="http://schemas.microsoft.com/office/word/2016/wordml/cid" xmlns:w16se="http://schemas.microsoft.com/office/word/2015/wordml/symex" xmlns:wpg="http://schemas.microsoft.com/office/word/2010/wordprocessingGroup" xmlns:wpi="http://schemas.microsoft.com/office/word/2010/wordprocessingInk" xmlns:wne="http://schemas.microsoft.com/office/word/2006/wordml" xmlns:wps="http://schemas.microsoft.com/office/word/2010/wordprocessingShape" mc:Ignorable="w14 w15 w16se w16cid wp14">
   <w:body>
     <w:p>
       <w:pPr>
@@ -55,7 +55,6 @@
           <w:szCs w:val="24"/>
         </w:rPr>
       </w:pPr>
-      <w:proofErr w:type="gramStart"/>
       <w:r>
         <w:rPr>
           <w:b/>
@@ -64,7 +63,6 @@
         </w:rPr>
         <w:t>1.Introduction</w:t>
       </w:r>
-      <w:proofErr w:type="gramEnd"/>
     </w:p>
     <w:p>
       <w:pPr>
@@ -270,8 +268,6 @@
         </w:rPr>
         <w:t>onstraints</w:t>
       </w:r>
-      <w:bookmarkStart w:id="0" w:name="_GoBack"/>
-      <w:bookmarkEnd w:id="0"/>
     </w:p>
     <w:p>
       <w:pPr>
@@ -1042,8 +1038,8 @@
           <w:szCs w:val="21"/>
         </w:rPr>
       </w:pPr>
-      <w:bookmarkStart w:id="1" w:name="_heading=h.gjdgxs" w:colFirst="0" w:colLast="0"/>
-      <w:bookmarkEnd w:id="1"/>
+      <w:bookmarkStart w:id="0" w:name="_heading=h.gjdgxs" w:colFirst="0" w:colLast="0"/>
+      <w:bookmarkEnd w:id="0"/>
       <w:r>
         <w:rPr>
           <w:rFonts w:ascii="Helvetica Neue" w:eastAsia="Helvetica Neue" w:hAnsi="Helvetica Neue" w:cs="Helvetica Neue"/>
@@ -1078,19 +1074,8 @@
           <w:sz w:val="21"/>
           <w:szCs w:val="21"/>
         </w:rPr>
-        <w:t xml:space="preserve"> a database server supporting different types of app users (chair, co-chair, authors, etc.), uploading and editing of proposals composed of abstract/full paper and meta-information, reviewing and adding conferences with sections</w:t>
-      </w:r>
-      <w:proofErr w:type="gramStart"/>
-      <w:r>
-        <w:rPr>
-          <w:rFonts w:ascii="Helvetica Neue" w:eastAsia="Helvetica Neue" w:hAnsi="Helvetica Neue" w:cs="Helvetica Neue"/>
-          <w:color w:val="000000"/>
-          <w:sz w:val="21"/>
-          <w:szCs w:val="21"/>
-        </w:rPr>
-        <w:t>..</w:t>
-      </w:r>
-      <w:proofErr w:type="gramEnd"/>
+        <w:t xml:space="preserve"> a database server supporting different types of app users (chair, co-chair, authors, etc.), uploading and editing of proposals composed of abstract/full paper and meta-information, reviewing and adding conferences with sections..</w:t>
+      </w:r>
     </w:p>
     <w:p>
       <w:pPr>
@@ -1145,29 +1130,7 @@
           <w:szCs w:val="21"/>
           <w:bdr w:val="none" w:sz="0" w:space="0" w:color="auto" w:frame="1"/>
         </w:rPr>
-        <w:t>[</w:t>
-      </w:r>
-      <w:proofErr w:type="gramStart"/>
-      <w:r>
-        <w:rPr>
-          <w:rFonts w:ascii="Helvetica" w:eastAsia="Times New Roman" w:hAnsi="Helvetica" w:cs="Helvetica"/>
-          <w:color w:val="000000"/>
-          <w:sz w:val="21"/>
-          <w:szCs w:val="21"/>
-          <w:bdr w:val="none" w:sz="0" w:space="0" w:color="auto" w:frame="1"/>
-        </w:rPr>
-        <w:t>to</w:t>
-      </w:r>
-      <w:proofErr w:type="gramEnd"/>
-      <w:r>
-        <w:rPr>
-          <w:rFonts w:ascii="Helvetica" w:eastAsia="Times New Roman" w:hAnsi="Helvetica" w:cs="Helvetica"/>
-          <w:color w:val="000000"/>
-          <w:sz w:val="21"/>
-          <w:szCs w:val="21"/>
-          <w:bdr w:val="none" w:sz="0" w:space="0" w:color="auto" w:frame="1"/>
-        </w:rPr>
-        <w:t xml:space="preserve"> be completed with sites that helped us on our way]</w:t>
+        <w:t>[to be completed with sites that helped us on our way]</w:t>
       </w:r>
     </w:p>
     <w:p>
@@ -1176,13 +1139,7 @@
           <w:rPr>
             <w:rStyle w:val="Hyperlink"/>
           </w:rPr>
-          <w:t>https</w:t>
-        </w:r>
-        <w:r>
-          <w:rPr>
-            <w:rStyle w:val="Hyperlink"/>
-          </w:rPr>
-          <w:t>://krazytech.com/projects/sample-software-requirements-specificationsrs-report-airline-database</w:t>
+          <w:t>https://krazytech.com/projects/sample-software-requirements-specificationsrs-report-airline-database</w:t>
         </w:r>
       </w:hyperlink>
     </w:p>
@@ -1264,7 +1221,14 @@
           <w:bdr w:val="none" w:sz="0" w:space="0" w:color="auto" w:frame="1"/>
         </w:rPr>
       </w:pPr>
-      <w:r>
+    </w:p>
+    <w:p>
+      <w:pPr>
+        <w:shd w:val="clear" w:color="auto" w:fill="FFFFFF"/>
+        <w:spacing w:after="0" w:line="240" w:lineRule="auto"/>
+        <w:jc w:val="both"/>
+        <w:textAlignment w:val="baseline"/>
+        <w:outlineLvl w:val="1"/>
         <w:rPr>
           <w:rFonts w:ascii="Helvetica" w:eastAsia="Times New Roman" w:hAnsi="Helvetica" w:cs="Helvetica"/>
           <w:b/>
@@ -1275,6 +1239,18 @@
           <w:u w:val="single"/>
           <w:bdr w:val="none" w:sz="0" w:space="0" w:color="auto" w:frame="1"/>
         </w:rPr>
+      </w:pPr>
+      <w:r>
+        <w:rPr>
+          <w:rFonts w:ascii="Helvetica" w:eastAsia="Times New Roman" w:hAnsi="Helvetica" w:cs="Helvetica"/>
+          <w:b/>
+          <w:bCs/>
+          <w:color w:val="800000"/>
+          <w:sz w:val="27"/>
+          <w:szCs w:val="27"/>
+          <w:u w:val="single"/>
+          <w:bdr w:val="none" w:sz="0" w:space="0" w:color="auto" w:frame="1"/>
+        </w:rPr>
         <w:lastRenderedPageBreak/>
         <w:t>2. OVERALL DESCRIPTION</w:t>
       </w:r>
@@ -1432,22 +1408,8 @@
           <w:szCs w:val="21"/>
           <w:bdr w:val="none" w:sz="0" w:space="0" w:color="auto" w:frame="1"/>
         </w:rPr>
-        <w:t>details</w:t>
-      </w:r>
-      <w:proofErr w:type="gramStart"/>
-      <w:r>
-        <w:rPr>
-          <w:rFonts w:ascii="Helvetica" w:eastAsia="Times New Roman" w:hAnsi="Helvetica" w:cs="Helvetica"/>
-          <w:b/>
-          <w:bCs/>
-          <w:color w:val="000000"/>
-          <w:sz w:val="21"/>
-          <w:szCs w:val="21"/>
-          <w:bdr w:val="none" w:sz="0" w:space="0" w:color="auto" w:frame="1"/>
-        </w:rPr>
-        <w:t>:</w:t>
-      </w:r>
-      <w:proofErr w:type="gramEnd"/>
+        <w:t>details:</w:t>
+      </w:r>
       <w:r>
         <w:rPr>
           <w:rFonts w:ascii="Helvetica" w:eastAsia="Times New Roman" w:hAnsi="Helvetica" w:cs="Helvetica"/>
@@ -1518,22 +1480,8 @@
           <w:szCs w:val="21"/>
           <w:bdr w:val="none" w:sz="0" w:space="0" w:color="auto" w:frame="1"/>
         </w:rPr>
-        <w:t xml:space="preserve"> description</w:t>
-      </w:r>
-      <w:proofErr w:type="gramStart"/>
-      <w:r>
-        <w:rPr>
-          <w:rFonts w:ascii="Helvetica" w:eastAsia="Times New Roman" w:hAnsi="Helvetica" w:cs="Helvetica"/>
-          <w:b/>
-          <w:bCs/>
-          <w:color w:val="000000"/>
-          <w:sz w:val="21"/>
-          <w:szCs w:val="21"/>
-          <w:bdr w:val="none" w:sz="0" w:space="0" w:color="auto" w:frame="1"/>
-        </w:rPr>
-        <w:t>:</w:t>
-      </w:r>
-      <w:proofErr w:type="gramEnd"/>
+        <w:t xml:space="preserve"> description:</w:t>
+      </w:r>
       <w:r>
         <w:rPr>
           <w:rFonts w:ascii="Helvetica" w:eastAsia="Times New Roman" w:hAnsi="Helvetica" w:cs="Helvetica"/>
@@ -1551,29 +1499,7 @@
           <w:szCs w:val="21"/>
           <w:bdr w:val="none" w:sz="0" w:space="0" w:color="auto" w:frame="1"/>
         </w:rPr>
-        <w:t xml:space="preserve">A conference is made of more sections. The section </w:t>
-      </w:r>
-      <w:proofErr w:type="spellStart"/>
-      <w:r>
-        <w:rPr>
-          <w:rFonts w:ascii="Helvetica" w:eastAsia="Times New Roman" w:hAnsi="Helvetica" w:cs="Helvetica"/>
-          <w:color w:val="000000"/>
-          <w:sz w:val="21"/>
-          <w:szCs w:val="21"/>
-          <w:bdr w:val="none" w:sz="0" w:space="0" w:color="auto" w:frame="1"/>
-        </w:rPr>
-        <w:t>incudes</w:t>
-      </w:r>
-      <w:proofErr w:type="spellEnd"/>
-      <w:r>
-        <w:rPr>
-          <w:rFonts w:ascii="Helvetica" w:eastAsia="Times New Roman" w:hAnsi="Helvetica" w:cs="Helvetica"/>
-          <w:color w:val="000000"/>
-          <w:sz w:val="21"/>
-          <w:szCs w:val="21"/>
-          <w:bdr w:val="none" w:sz="0" w:space="0" w:color="auto" w:frame="1"/>
-        </w:rPr>
-        <w:t xml:space="preserve"> information about how many people take part in each section and what papers will be presented.</w:t>
+        <w:t>A conference is made of more sections. The section incudes information about how many people take part in each section and what papers will be presented.</w:t>
       </w:r>
     </w:p>
     <w:p>
@@ -1616,22 +1542,8 @@
           <w:szCs w:val="21"/>
           <w:bdr w:val="none" w:sz="0" w:space="0" w:color="auto" w:frame="1"/>
         </w:rPr>
-        <w:t xml:space="preserve"> description</w:t>
-      </w:r>
-      <w:proofErr w:type="gramStart"/>
-      <w:r>
-        <w:rPr>
-          <w:rFonts w:ascii="Helvetica" w:eastAsia="Times New Roman" w:hAnsi="Helvetica" w:cs="Helvetica"/>
-          <w:b/>
-          <w:bCs/>
-          <w:color w:val="000000"/>
-          <w:sz w:val="21"/>
-          <w:szCs w:val="21"/>
-          <w:bdr w:val="none" w:sz="0" w:space="0" w:color="auto" w:frame="1"/>
-        </w:rPr>
-        <w:t>:</w:t>
-      </w:r>
-      <w:proofErr w:type="gramEnd"/>
+        <w:t xml:space="preserve"> description:</w:t>
+      </w:r>
       <w:r>
         <w:rPr>
           <w:rFonts w:ascii="Helvetica" w:eastAsia="Times New Roman" w:hAnsi="Helvetica" w:cs="Helvetica"/>
@@ -1941,7 +1853,7 @@
           <w:u w:val="single"/>
         </w:rPr>
         <w:drawing>
-          <wp:inline distT="0" distB="0" distL="0" distR="0">
+          <wp:inline distT="0" distB="0" distL="0" distR="0" wp14:anchorId="02D4B508" wp14:editId="35319507">
             <wp:extent cx="6858000" cy="5285740"/>
             <wp:effectExtent l="0" t="0" r="0" b="0"/>
             <wp:docPr id="1" name="Picture 1"/>
@@ -2448,27 +2360,7 @@
           <w:szCs w:val="21"/>
           <w:shd w:val="clear" w:color="auto" w:fill="FFFFFF"/>
         </w:rPr>
-        <w:t xml:space="preserve">The </w:t>
-      </w:r>
-      <w:r>
-        <w:rPr>
-          <w:rFonts w:ascii="Helvetica" w:hAnsi="Helvetica" w:cs="Helvetica"/>
-          <w:color w:val="000000"/>
-          <w:sz w:val="21"/>
-          <w:szCs w:val="21"/>
-          <w:shd w:val="clear" w:color="auto" w:fill="FFFFFF"/>
-        </w:rPr>
-        <w:t>Reviewer</w:t>
-      </w:r>
-      <w:r>
-        <w:rPr>
-          <w:rFonts w:ascii="Helvetica" w:hAnsi="Helvetica" w:cs="Helvetica"/>
-          <w:color w:val="000000"/>
-          <w:sz w:val="21"/>
-          <w:szCs w:val="21"/>
-          <w:shd w:val="clear" w:color="auto" w:fill="FFFFFF"/>
-        </w:rPr>
-        <w:t xml:space="preserve"> should be able to do the following functions:</w:t>
+        <w:t>The Reviewer should be able to do the following functions:</w:t>
       </w:r>
     </w:p>
     <w:p>
@@ -2638,27 +2530,7 @@
           <w:szCs w:val="21"/>
           <w:shd w:val="clear" w:color="auto" w:fill="FFFFFF"/>
         </w:rPr>
-        <w:t xml:space="preserve">The </w:t>
-      </w:r>
-      <w:r>
-        <w:rPr>
-          <w:rFonts w:ascii="Helvetica" w:hAnsi="Helvetica" w:cs="Helvetica"/>
-          <w:color w:val="000000"/>
-          <w:sz w:val="21"/>
-          <w:szCs w:val="21"/>
-          <w:shd w:val="clear" w:color="auto" w:fill="FFFFFF"/>
-        </w:rPr>
-        <w:t>Chair</w:t>
-      </w:r>
-      <w:r>
-        <w:rPr>
-          <w:rFonts w:ascii="Helvetica" w:hAnsi="Helvetica" w:cs="Helvetica"/>
-          <w:color w:val="000000"/>
-          <w:sz w:val="21"/>
-          <w:szCs w:val="21"/>
-          <w:shd w:val="clear" w:color="auto" w:fill="FFFFFF"/>
-        </w:rPr>
-        <w:t xml:space="preserve"> should be able to do the following functions:</w:t>
+        <w:t>The Chair should be able to do the following functions:</w:t>
       </w:r>
     </w:p>
     <w:p>
@@ -2879,27 +2751,7 @@
           <w:szCs w:val="21"/>
           <w:shd w:val="clear" w:color="auto" w:fill="FFFFFF"/>
         </w:rPr>
-        <w:t xml:space="preserve">The </w:t>
-      </w:r>
-      <w:r>
-        <w:rPr>
-          <w:rFonts w:ascii="Helvetica" w:hAnsi="Helvetica" w:cs="Helvetica"/>
-          <w:color w:val="000000"/>
-          <w:sz w:val="21"/>
-          <w:szCs w:val="21"/>
-          <w:shd w:val="clear" w:color="auto" w:fill="FFFFFF"/>
-        </w:rPr>
-        <w:t>CMS</w:t>
-      </w:r>
-      <w:r>
-        <w:rPr>
-          <w:rFonts w:ascii="Helvetica" w:hAnsi="Helvetica" w:cs="Helvetica"/>
-          <w:color w:val="000000"/>
-          <w:sz w:val="21"/>
-          <w:szCs w:val="21"/>
-          <w:shd w:val="clear" w:color="auto" w:fill="FFFFFF"/>
-        </w:rPr>
-        <w:t xml:space="preserve"> should be able to do the following functions:</w:t>
+        <w:t>The CMS should be able to do the following functions:</w:t>
       </w:r>
     </w:p>
     <w:p>
@@ -3201,6 +3053,16 @@
           <w:bdr w:val="none" w:sz="0" w:space="0" w:color="auto" w:frame="1"/>
         </w:rPr>
         <w:t xml:space="preserve">database: </w:t>
+      </w:r>
+      <w:r>
+        <w:rPr>
+          <w:rFonts w:ascii="Helvetica" w:eastAsia="Times New Roman" w:hAnsi="Helvetica" w:cs="Helvetica"/>
+          <w:color w:val="000000"/>
+          <w:sz w:val="21"/>
+          <w:szCs w:val="21"/>
+          <w:bdr w:val="none" w:sz="0" w:space="0" w:color="auto" w:frame="1"/>
+        </w:rPr>
+        <w:t>My</w:t>
       </w:r>
       <w:r>
         <w:rPr>
@@ -3821,17 +3683,7 @@
           <w:szCs w:val="21"/>
           <w:bdr w:val="none" w:sz="0" w:space="0" w:color="auto" w:frame="1"/>
         </w:rPr>
-        <w:t>Functional</w:t>
-      </w:r>
-      <w:r>
-        <w:rPr>
-          <w:rFonts w:ascii="Helvetica" w:hAnsi="Helvetica" w:cs="Helvetica"/>
-          <w:color w:val="000000"/>
-          <w:sz w:val="21"/>
-          <w:szCs w:val="21"/>
-          <w:bdr w:val="none" w:sz="0" w:space="0" w:color="auto" w:frame="1"/>
-        </w:rPr>
-        <w:t xml:space="preserve"> system features include:</w:t>
+        <w:t>Functional system features include:</w:t>
       </w:r>
     </w:p>
     <w:p>
@@ -4049,7 +3901,14 @@
           <w:bdr w:val="none" w:sz="0" w:space="0" w:color="auto" w:frame="1"/>
         </w:rPr>
       </w:pPr>
-      <w:r>
+    </w:p>
+    <w:p>
+      <w:pPr>
+        <w:pStyle w:val="Heading2"/>
+        <w:shd w:val="clear" w:color="auto" w:fill="FFFFFF"/>
+        <w:spacing w:before="0" w:beforeAutospacing="0" w:after="0" w:afterAutospacing="0"/>
+        <w:jc w:val="both"/>
+        <w:textAlignment w:val="baseline"/>
         <w:rPr>
           <w:rFonts w:ascii="Helvetica" w:hAnsi="Helvetica" w:cs="Helvetica"/>
           <w:color w:val="800000"/>
@@ -4058,6 +3917,391 @@
           <w:u w:val="single"/>
           <w:bdr w:val="none" w:sz="0" w:space="0" w:color="auto" w:frame="1"/>
         </w:rPr>
+      </w:pPr>
+    </w:p>
+    <w:p>
+      <w:pPr>
+        <w:pStyle w:val="Heading2"/>
+        <w:shd w:val="clear" w:color="auto" w:fill="FFFFFF"/>
+        <w:spacing w:before="0" w:beforeAutospacing="0" w:after="0" w:afterAutospacing="0"/>
+        <w:jc w:val="both"/>
+        <w:textAlignment w:val="baseline"/>
+        <w:rPr>
+          <w:rFonts w:ascii="Helvetica" w:hAnsi="Helvetica" w:cs="Helvetica"/>
+          <w:color w:val="800000"/>
+          <w:sz w:val="27"/>
+          <w:szCs w:val="27"/>
+          <w:u w:val="single"/>
+          <w:bdr w:val="none" w:sz="0" w:space="0" w:color="auto" w:frame="1"/>
+        </w:rPr>
+      </w:pPr>
+    </w:p>
+    <w:p>
+      <w:pPr>
+        <w:pStyle w:val="Heading2"/>
+        <w:shd w:val="clear" w:color="auto" w:fill="FFFFFF"/>
+        <w:spacing w:before="0" w:beforeAutospacing="0" w:after="0" w:afterAutospacing="0"/>
+        <w:jc w:val="both"/>
+        <w:textAlignment w:val="baseline"/>
+        <w:rPr>
+          <w:rFonts w:ascii="Helvetica" w:hAnsi="Helvetica" w:cs="Helvetica"/>
+          <w:color w:val="800000"/>
+          <w:sz w:val="27"/>
+          <w:szCs w:val="27"/>
+          <w:u w:val="single"/>
+          <w:bdr w:val="none" w:sz="0" w:space="0" w:color="auto" w:frame="1"/>
+        </w:rPr>
+      </w:pPr>
+    </w:p>
+    <w:p>
+      <w:pPr>
+        <w:pStyle w:val="Heading2"/>
+        <w:shd w:val="clear" w:color="auto" w:fill="FFFFFF"/>
+        <w:spacing w:before="0" w:beforeAutospacing="0" w:after="0" w:afterAutospacing="0"/>
+        <w:jc w:val="both"/>
+        <w:textAlignment w:val="baseline"/>
+        <w:rPr>
+          <w:rFonts w:ascii="Helvetica" w:hAnsi="Helvetica" w:cs="Helvetica"/>
+          <w:color w:val="800000"/>
+          <w:sz w:val="27"/>
+          <w:szCs w:val="27"/>
+          <w:u w:val="single"/>
+          <w:bdr w:val="none" w:sz="0" w:space="0" w:color="auto" w:frame="1"/>
+        </w:rPr>
+      </w:pPr>
+    </w:p>
+    <w:p>
+      <w:pPr>
+        <w:pStyle w:val="Heading2"/>
+        <w:shd w:val="clear" w:color="auto" w:fill="FFFFFF"/>
+        <w:spacing w:before="0" w:beforeAutospacing="0" w:after="0" w:afterAutospacing="0"/>
+        <w:jc w:val="both"/>
+        <w:textAlignment w:val="baseline"/>
+        <w:rPr>
+          <w:rFonts w:ascii="Helvetica" w:hAnsi="Helvetica" w:cs="Helvetica"/>
+          <w:color w:val="800000"/>
+          <w:sz w:val="27"/>
+          <w:szCs w:val="27"/>
+          <w:u w:val="single"/>
+          <w:bdr w:val="none" w:sz="0" w:space="0" w:color="auto" w:frame="1"/>
+        </w:rPr>
+      </w:pPr>
+    </w:p>
+    <w:p>
+      <w:pPr>
+        <w:pStyle w:val="Heading2"/>
+        <w:shd w:val="clear" w:color="auto" w:fill="FFFFFF"/>
+        <w:spacing w:before="0" w:beforeAutospacing="0" w:after="0" w:afterAutospacing="0"/>
+        <w:jc w:val="both"/>
+        <w:textAlignment w:val="baseline"/>
+        <w:rPr>
+          <w:rFonts w:ascii="Helvetica" w:hAnsi="Helvetica" w:cs="Helvetica"/>
+          <w:color w:val="800000"/>
+          <w:sz w:val="27"/>
+          <w:szCs w:val="27"/>
+          <w:u w:val="single"/>
+          <w:bdr w:val="none" w:sz="0" w:space="0" w:color="auto" w:frame="1"/>
+        </w:rPr>
+      </w:pPr>
+    </w:p>
+    <w:p>
+      <w:pPr>
+        <w:pStyle w:val="Heading2"/>
+        <w:shd w:val="clear" w:color="auto" w:fill="FFFFFF"/>
+        <w:spacing w:before="0" w:beforeAutospacing="0" w:after="0" w:afterAutospacing="0"/>
+        <w:jc w:val="both"/>
+        <w:textAlignment w:val="baseline"/>
+        <w:rPr>
+          <w:rFonts w:ascii="Helvetica" w:hAnsi="Helvetica" w:cs="Helvetica"/>
+          <w:color w:val="800000"/>
+          <w:sz w:val="27"/>
+          <w:szCs w:val="27"/>
+          <w:u w:val="single"/>
+          <w:bdr w:val="none" w:sz="0" w:space="0" w:color="auto" w:frame="1"/>
+        </w:rPr>
+      </w:pPr>
+    </w:p>
+    <w:p>
+      <w:pPr>
+        <w:pStyle w:val="Heading2"/>
+        <w:shd w:val="clear" w:color="auto" w:fill="FFFFFF"/>
+        <w:spacing w:before="0" w:beforeAutospacing="0" w:after="0" w:afterAutospacing="0"/>
+        <w:jc w:val="both"/>
+        <w:textAlignment w:val="baseline"/>
+        <w:rPr>
+          <w:rFonts w:ascii="Helvetica" w:hAnsi="Helvetica" w:cs="Helvetica"/>
+          <w:color w:val="800000"/>
+          <w:sz w:val="27"/>
+          <w:szCs w:val="27"/>
+          <w:u w:val="single"/>
+          <w:bdr w:val="none" w:sz="0" w:space="0" w:color="auto" w:frame="1"/>
+        </w:rPr>
+      </w:pPr>
+    </w:p>
+    <w:p>
+      <w:pPr>
+        <w:pStyle w:val="Heading2"/>
+        <w:shd w:val="clear" w:color="auto" w:fill="FFFFFF"/>
+        <w:spacing w:before="0" w:beforeAutospacing="0" w:after="0" w:afterAutospacing="0"/>
+        <w:jc w:val="both"/>
+        <w:textAlignment w:val="baseline"/>
+        <w:rPr>
+          <w:rFonts w:ascii="Helvetica" w:hAnsi="Helvetica" w:cs="Helvetica"/>
+          <w:color w:val="800000"/>
+          <w:sz w:val="27"/>
+          <w:szCs w:val="27"/>
+          <w:u w:val="single"/>
+          <w:bdr w:val="none" w:sz="0" w:space="0" w:color="auto" w:frame="1"/>
+        </w:rPr>
+      </w:pPr>
+    </w:p>
+    <w:p>
+      <w:pPr>
+        <w:pStyle w:val="Heading2"/>
+        <w:shd w:val="clear" w:color="auto" w:fill="FFFFFF"/>
+        <w:spacing w:before="0" w:beforeAutospacing="0" w:after="0" w:afterAutospacing="0"/>
+        <w:jc w:val="both"/>
+        <w:textAlignment w:val="baseline"/>
+        <w:rPr>
+          <w:rFonts w:ascii="Helvetica" w:hAnsi="Helvetica" w:cs="Helvetica"/>
+          <w:color w:val="800000"/>
+          <w:sz w:val="27"/>
+          <w:szCs w:val="27"/>
+          <w:u w:val="single"/>
+          <w:bdr w:val="none" w:sz="0" w:space="0" w:color="auto" w:frame="1"/>
+        </w:rPr>
+      </w:pPr>
+    </w:p>
+    <w:p>
+      <w:pPr>
+        <w:pStyle w:val="Heading2"/>
+        <w:shd w:val="clear" w:color="auto" w:fill="FFFFFF"/>
+        <w:spacing w:before="0" w:beforeAutospacing="0" w:after="0" w:afterAutospacing="0"/>
+        <w:jc w:val="both"/>
+        <w:textAlignment w:val="baseline"/>
+        <w:rPr>
+          <w:rFonts w:ascii="Helvetica" w:hAnsi="Helvetica" w:cs="Helvetica"/>
+          <w:color w:val="800000"/>
+          <w:sz w:val="27"/>
+          <w:szCs w:val="27"/>
+          <w:u w:val="single"/>
+          <w:bdr w:val="none" w:sz="0" w:space="0" w:color="auto" w:frame="1"/>
+        </w:rPr>
+      </w:pPr>
+    </w:p>
+    <w:p>
+      <w:pPr>
+        <w:pStyle w:val="Heading2"/>
+        <w:shd w:val="clear" w:color="auto" w:fill="FFFFFF"/>
+        <w:spacing w:before="0" w:beforeAutospacing="0" w:after="0" w:afterAutospacing="0"/>
+        <w:jc w:val="both"/>
+        <w:textAlignment w:val="baseline"/>
+        <w:rPr>
+          <w:rFonts w:ascii="Helvetica" w:hAnsi="Helvetica" w:cs="Helvetica"/>
+          <w:color w:val="800000"/>
+          <w:sz w:val="27"/>
+          <w:szCs w:val="27"/>
+          <w:u w:val="single"/>
+          <w:bdr w:val="none" w:sz="0" w:space="0" w:color="auto" w:frame="1"/>
+        </w:rPr>
+      </w:pPr>
+    </w:p>
+    <w:p>
+      <w:pPr>
+        <w:pStyle w:val="Heading2"/>
+        <w:shd w:val="clear" w:color="auto" w:fill="FFFFFF"/>
+        <w:spacing w:before="0" w:beforeAutospacing="0" w:after="0" w:afterAutospacing="0"/>
+        <w:jc w:val="both"/>
+        <w:textAlignment w:val="baseline"/>
+        <w:rPr>
+          <w:rFonts w:ascii="Helvetica" w:hAnsi="Helvetica" w:cs="Helvetica"/>
+          <w:color w:val="800000"/>
+          <w:sz w:val="27"/>
+          <w:szCs w:val="27"/>
+          <w:u w:val="single"/>
+          <w:bdr w:val="none" w:sz="0" w:space="0" w:color="auto" w:frame="1"/>
+        </w:rPr>
+      </w:pPr>
+    </w:p>
+    <w:p>
+      <w:pPr>
+        <w:pStyle w:val="Heading2"/>
+        <w:shd w:val="clear" w:color="auto" w:fill="FFFFFF"/>
+        <w:spacing w:before="0" w:beforeAutospacing="0" w:after="0" w:afterAutospacing="0"/>
+        <w:jc w:val="both"/>
+        <w:textAlignment w:val="baseline"/>
+        <w:rPr>
+          <w:rFonts w:ascii="Helvetica" w:hAnsi="Helvetica" w:cs="Helvetica"/>
+          <w:color w:val="800000"/>
+          <w:sz w:val="27"/>
+          <w:szCs w:val="27"/>
+          <w:u w:val="single"/>
+          <w:bdr w:val="none" w:sz="0" w:space="0" w:color="auto" w:frame="1"/>
+        </w:rPr>
+      </w:pPr>
+    </w:p>
+    <w:p>
+      <w:pPr>
+        <w:pStyle w:val="Heading2"/>
+        <w:shd w:val="clear" w:color="auto" w:fill="FFFFFF"/>
+        <w:spacing w:before="0" w:beforeAutospacing="0" w:after="0" w:afterAutospacing="0"/>
+        <w:jc w:val="both"/>
+        <w:textAlignment w:val="baseline"/>
+        <w:rPr>
+          <w:rFonts w:ascii="Helvetica" w:hAnsi="Helvetica" w:cs="Helvetica"/>
+          <w:color w:val="800000"/>
+          <w:sz w:val="27"/>
+          <w:szCs w:val="27"/>
+          <w:u w:val="single"/>
+          <w:bdr w:val="none" w:sz="0" w:space="0" w:color="auto" w:frame="1"/>
+        </w:rPr>
+      </w:pPr>
+    </w:p>
+    <w:p>
+      <w:pPr>
+        <w:pStyle w:val="Heading2"/>
+        <w:shd w:val="clear" w:color="auto" w:fill="FFFFFF"/>
+        <w:spacing w:before="0" w:beforeAutospacing="0" w:after="0" w:afterAutospacing="0"/>
+        <w:jc w:val="both"/>
+        <w:textAlignment w:val="baseline"/>
+        <w:rPr>
+          <w:rFonts w:ascii="Helvetica" w:hAnsi="Helvetica" w:cs="Helvetica"/>
+          <w:color w:val="800000"/>
+          <w:sz w:val="27"/>
+          <w:szCs w:val="27"/>
+          <w:u w:val="single"/>
+          <w:bdr w:val="none" w:sz="0" w:space="0" w:color="auto" w:frame="1"/>
+        </w:rPr>
+      </w:pPr>
+    </w:p>
+    <w:p>
+      <w:pPr>
+        <w:pStyle w:val="Heading2"/>
+        <w:shd w:val="clear" w:color="auto" w:fill="FFFFFF"/>
+        <w:spacing w:before="0" w:beforeAutospacing="0" w:after="0" w:afterAutospacing="0"/>
+        <w:jc w:val="both"/>
+        <w:textAlignment w:val="baseline"/>
+        <w:rPr>
+          <w:rFonts w:ascii="Helvetica" w:hAnsi="Helvetica" w:cs="Helvetica"/>
+          <w:color w:val="800000"/>
+          <w:sz w:val="27"/>
+          <w:szCs w:val="27"/>
+          <w:u w:val="single"/>
+          <w:bdr w:val="none" w:sz="0" w:space="0" w:color="auto" w:frame="1"/>
+        </w:rPr>
+      </w:pPr>
+    </w:p>
+    <w:p>
+      <w:pPr>
+        <w:pStyle w:val="Heading2"/>
+        <w:shd w:val="clear" w:color="auto" w:fill="FFFFFF"/>
+        <w:spacing w:before="0" w:beforeAutospacing="0" w:after="0" w:afterAutospacing="0"/>
+        <w:jc w:val="both"/>
+        <w:textAlignment w:val="baseline"/>
+        <w:rPr>
+          <w:rFonts w:ascii="Helvetica" w:hAnsi="Helvetica" w:cs="Helvetica"/>
+          <w:color w:val="800000"/>
+          <w:sz w:val="27"/>
+          <w:szCs w:val="27"/>
+          <w:u w:val="single"/>
+          <w:bdr w:val="none" w:sz="0" w:space="0" w:color="auto" w:frame="1"/>
+        </w:rPr>
+      </w:pPr>
+    </w:p>
+    <w:p>
+      <w:pPr>
+        <w:pStyle w:val="Heading2"/>
+        <w:shd w:val="clear" w:color="auto" w:fill="FFFFFF"/>
+        <w:spacing w:before="0" w:beforeAutospacing="0" w:after="0" w:afterAutospacing="0"/>
+        <w:jc w:val="both"/>
+        <w:textAlignment w:val="baseline"/>
+        <w:rPr>
+          <w:rFonts w:ascii="Helvetica" w:hAnsi="Helvetica" w:cs="Helvetica"/>
+          <w:color w:val="800000"/>
+          <w:sz w:val="27"/>
+          <w:szCs w:val="27"/>
+          <w:u w:val="single"/>
+          <w:bdr w:val="none" w:sz="0" w:space="0" w:color="auto" w:frame="1"/>
+        </w:rPr>
+      </w:pPr>
+    </w:p>
+    <w:p>
+      <w:pPr>
+        <w:pStyle w:val="Heading2"/>
+        <w:shd w:val="clear" w:color="auto" w:fill="FFFFFF"/>
+        <w:spacing w:before="0" w:beforeAutospacing="0" w:after="0" w:afterAutospacing="0"/>
+        <w:jc w:val="both"/>
+        <w:textAlignment w:val="baseline"/>
+        <w:rPr>
+          <w:rFonts w:ascii="Helvetica" w:hAnsi="Helvetica" w:cs="Helvetica"/>
+          <w:color w:val="800000"/>
+          <w:sz w:val="27"/>
+          <w:szCs w:val="27"/>
+          <w:u w:val="single"/>
+          <w:bdr w:val="none" w:sz="0" w:space="0" w:color="auto" w:frame="1"/>
+        </w:rPr>
+      </w:pPr>
+    </w:p>
+    <w:p>
+      <w:pPr>
+        <w:pStyle w:val="Heading2"/>
+        <w:shd w:val="clear" w:color="auto" w:fill="FFFFFF"/>
+        <w:spacing w:before="0" w:beforeAutospacing="0" w:after="0" w:afterAutospacing="0"/>
+        <w:jc w:val="both"/>
+        <w:textAlignment w:val="baseline"/>
+        <w:rPr>
+          <w:rFonts w:ascii="Helvetica" w:hAnsi="Helvetica" w:cs="Helvetica"/>
+          <w:color w:val="800000"/>
+          <w:sz w:val="27"/>
+          <w:szCs w:val="27"/>
+          <w:u w:val="single"/>
+          <w:bdr w:val="none" w:sz="0" w:space="0" w:color="auto" w:frame="1"/>
+        </w:rPr>
+      </w:pPr>
+    </w:p>
+    <w:p>
+      <w:pPr>
+        <w:pStyle w:val="Heading2"/>
+        <w:shd w:val="clear" w:color="auto" w:fill="FFFFFF"/>
+        <w:spacing w:before="0" w:beforeAutospacing="0" w:after="0" w:afterAutospacing="0"/>
+        <w:jc w:val="both"/>
+        <w:textAlignment w:val="baseline"/>
+        <w:rPr>
+          <w:rFonts w:ascii="Helvetica" w:hAnsi="Helvetica" w:cs="Helvetica"/>
+          <w:color w:val="800000"/>
+          <w:sz w:val="27"/>
+          <w:szCs w:val="27"/>
+          <w:u w:val="single"/>
+          <w:bdr w:val="none" w:sz="0" w:space="0" w:color="auto" w:frame="1"/>
+        </w:rPr>
+      </w:pPr>
+    </w:p>
+    <w:p>
+      <w:pPr>
+        <w:pStyle w:val="Heading2"/>
+        <w:shd w:val="clear" w:color="auto" w:fill="FFFFFF"/>
+        <w:spacing w:before="0" w:beforeAutospacing="0" w:after="0" w:afterAutospacing="0"/>
+        <w:jc w:val="both"/>
+        <w:textAlignment w:val="baseline"/>
+        <w:rPr>
+          <w:rFonts w:ascii="Helvetica" w:hAnsi="Helvetica" w:cs="Helvetica"/>
+          <w:color w:val="800000"/>
+          <w:sz w:val="27"/>
+          <w:szCs w:val="27"/>
+          <w:u w:val="single"/>
+          <w:bdr w:val="none" w:sz="0" w:space="0" w:color="auto" w:frame="1"/>
+        </w:rPr>
+      </w:pPr>
+      <w:r>
+        <w:rPr>
+          <w:rFonts w:ascii="Helvetica" w:hAnsi="Helvetica" w:cs="Helvetica"/>
+          <w:color w:val="800000"/>
+          <w:sz w:val="27"/>
+          <w:szCs w:val="27"/>
+          <w:u w:val="single"/>
+          <w:bdr w:val="none" w:sz="0" w:space="0" w:color="auto" w:frame="1"/>
+        </w:rPr>
+        <w:lastRenderedPageBreak/>
         <w:t>4. EXTERNAL INTERFACE REQUIREMENTS</w:t>
       </w:r>
     </w:p>
@@ -4128,17 +4372,7 @@
           <w:szCs w:val="21"/>
           <w:bdr w:val="none" w:sz="0" w:space="0" w:color="auto" w:frame="1"/>
         </w:rPr>
-        <w:t xml:space="preserve">Front-end software: </w:t>
-      </w:r>
-      <w:r>
-        <w:rPr>
-          <w:rFonts w:ascii="Helvetica" w:hAnsi="Helvetica" w:cs="Helvetica"/>
-          <w:color w:val="000000"/>
-          <w:sz w:val="21"/>
-          <w:szCs w:val="21"/>
-          <w:bdr w:val="none" w:sz="0" w:space="0" w:color="auto" w:frame="1"/>
-        </w:rPr>
-        <w:t>Angular</w:t>
+        <w:t>Front-end software: Angular</w:t>
       </w:r>
     </w:p>
     <w:p>
@@ -4362,8 +4596,20 @@
           <w:szCs w:val="21"/>
           <w:bdr w:val="none" w:sz="0" w:space="0" w:color="auto" w:frame="1"/>
         </w:rPr>
-        <w:t>Following are the software used for the flight management online application</w:t>
-      </w:r>
+        <w:t xml:space="preserve">Following are the software used for the </w:t>
+      </w:r>
+      <w:r>
+        <w:rPr>
+          <w:rFonts w:ascii="Helvetica" w:eastAsia="Times New Roman" w:hAnsi="Helvetica" w:cs="Helvetica"/>
+          <w:color w:val="000000"/>
+          <w:sz w:val="21"/>
+          <w:szCs w:val="21"/>
+          <w:bdr w:val="none" w:sz="0" w:space="0" w:color="auto" w:frame="1"/>
+        </w:rPr>
+        <w:t>conference management system</w:t>
+      </w:r>
+      <w:bookmarkStart w:id="1" w:name="_GoBack"/>
+      <w:bookmarkEnd w:id="1"/>
       <w:r>
         <w:rPr>
           <w:rFonts w:ascii="Helvetica" w:eastAsia="Times New Roman" w:hAnsi="Helvetica" w:cs="Helvetica"/>
@@ -4803,18 +5049,7 @@
                 <w:szCs w:val="18"/>
                 <w:bdr w:val="none" w:sz="0" w:space="0" w:color="auto" w:frame="1"/>
               </w:rPr>
-              <w:t xml:space="preserve"> Spring Boot will help us with dependency injection and </w:t>
-            </w:r>
-            <w:r>
-              <w:rPr>
-                <w:rFonts w:ascii="Helvetica" w:eastAsia="Times New Roman" w:hAnsi="Helvetica" w:cs="Helvetica"/>
-                <w:color w:val="000000"/>
-                <w:sz w:val="18"/>
-                <w:szCs w:val="18"/>
-                <w:bdr w:val="none" w:sz="0" w:space="0" w:color="auto" w:frame="1"/>
-              </w:rPr>
-              <w:lastRenderedPageBreak/>
-              <w:t>other logic problems in our program. We will connect to the DB using Hibernate which implements the JDBC interface.</w:t>
+              <w:t xml:space="preserve"> Spring Boot will help us with dependency injection and other logic problems in our program. We will connect to the DB using Hibernate which implements the JDBC interface.</w:t>
             </w:r>
           </w:p>
         </w:tc>
@@ -4857,7 +5092,6 @@
                 <w:szCs w:val="18"/>
                 <w:bdr w:val="none" w:sz="0" w:space="0" w:color="auto" w:frame="1"/>
               </w:rPr>
-              <w:lastRenderedPageBreak/>
               <w:t>Frontend</w:t>
             </w:r>
           </w:p>
@@ -5118,20 +5352,133 @@
         <w:textAlignment w:val="baseline"/>
         <w:rPr>
           <w:rFonts w:ascii="Helvetica" w:hAnsi="Helvetica" w:cs="Helvetica"/>
-          <w:color w:val="444444"/>
-          <w:sz w:val="27"/>
-          <w:szCs w:val="27"/>
-        </w:rPr>
-      </w:pPr>
-      <w:r>
-        <w:rPr>
-          <w:rFonts w:ascii="Helvetica" w:hAnsi="Helvetica" w:cs="Helvetica"/>
           <w:color w:val="800000"/>
           <w:sz w:val="27"/>
           <w:szCs w:val="27"/>
           <w:u w:val="single"/>
           <w:bdr w:val="none" w:sz="0" w:space="0" w:color="auto" w:frame="1"/>
         </w:rPr>
+      </w:pPr>
+    </w:p>
+    <w:p>
+      <w:pPr>
+        <w:pStyle w:val="Heading2"/>
+        <w:shd w:val="clear" w:color="auto" w:fill="FFFFFF"/>
+        <w:spacing w:before="0" w:beforeAutospacing="0" w:after="0" w:afterAutospacing="0"/>
+        <w:textAlignment w:val="baseline"/>
+        <w:rPr>
+          <w:rFonts w:ascii="Helvetica" w:hAnsi="Helvetica" w:cs="Helvetica"/>
+          <w:color w:val="800000"/>
+          <w:sz w:val="27"/>
+          <w:szCs w:val="27"/>
+          <w:u w:val="single"/>
+          <w:bdr w:val="none" w:sz="0" w:space="0" w:color="auto" w:frame="1"/>
+        </w:rPr>
+      </w:pPr>
+    </w:p>
+    <w:p>
+      <w:pPr>
+        <w:pStyle w:val="Heading2"/>
+        <w:shd w:val="clear" w:color="auto" w:fill="FFFFFF"/>
+        <w:spacing w:before="0" w:beforeAutospacing="0" w:after="0" w:afterAutospacing="0"/>
+        <w:textAlignment w:val="baseline"/>
+        <w:rPr>
+          <w:rFonts w:ascii="Helvetica" w:hAnsi="Helvetica" w:cs="Helvetica"/>
+          <w:color w:val="800000"/>
+          <w:sz w:val="27"/>
+          <w:szCs w:val="27"/>
+          <w:u w:val="single"/>
+          <w:bdr w:val="none" w:sz="0" w:space="0" w:color="auto" w:frame="1"/>
+        </w:rPr>
+      </w:pPr>
+    </w:p>
+    <w:p>
+      <w:pPr>
+        <w:pStyle w:val="Heading2"/>
+        <w:shd w:val="clear" w:color="auto" w:fill="FFFFFF"/>
+        <w:spacing w:before="0" w:beforeAutospacing="0" w:after="0" w:afterAutospacing="0"/>
+        <w:textAlignment w:val="baseline"/>
+        <w:rPr>
+          <w:rFonts w:ascii="Helvetica" w:hAnsi="Helvetica" w:cs="Helvetica"/>
+          <w:color w:val="800000"/>
+          <w:sz w:val="27"/>
+          <w:szCs w:val="27"/>
+          <w:u w:val="single"/>
+          <w:bdr w:val="none" w:sz="0" w:space="0" w:color="auto" w:frame="1"/>
+        </w:rPr>
+      </w:pPr>
+    </w:p>
+    <w:p>
+      <w:pPr>
+        <w:pStyle w:val="Heading2"/>
+        <w:shd w:val="clear" w:color="auto" w:fill="FFFFFF"/>
+        <w:spacing w:before="0" w:beforeAutospacing="0" w:after="0" w:afterAutospacing="0"/>
+        <w:textAlignment w:val="baseline"/>
+        <w:rPr>
+          <w:rFonts w:ascii="Helvetica" w:hAnsi="Helvetica" w:cs="Helvetica"/>
+          <w:color w:val="800000"/>
+          <w:sz w:val="27"/>
+          <w:szCs w:val="27"/>
+          <w:u w:val="single"/>
+          <w:bdr w:val="none" w:sz="0" w:space="0" w:color="auto" w:frame="1"/>
+        </w:rPr>
+      </w:pPr>
+    </w:p>
+    <w:p>
+      <w:pPr>
+        <w:pStyle w:val="Heading2"/>
+        <w:shd w:val="clear" w:color="auto" w:fill="FFFFFF"/>
+        <w:spacing w:before="0" w:beforeAutospacing="0" w:after="0" w:afterAutospacing="0"/>
+        <w:textAlignment w:val="baseline"/>
+        <w:rPr>
+          <w:rFonts w:ascii="Helvetica" w:hAnsi="Helvetica" w:cs="Helvetica"/>
+          <w:color w:val="800000"/>
+          <w:sz w:val="27"/>
+          <w:szCs w:val="27"/>
+          <w:u w:val="single"/>
+          <w:bdr w:val="none" w:sz="0" w:space="0" w:color="auto" w:frame="1"/>
+        </w:rPr>
+      </w:pPr>
+    </w:p>
+    <w:p>
+      <w:pPr>
+        <w:pStyle w:val="Heading2"/>
+        <w:shd w:val="clear" w:color="auto" w:fill="FFFFFF"/>
+        <w:spacing w:before="0" w:beforeAutospacing="0" w:after="0" w:afterAutospacing="0"/>
+        <w:textAlignment w:val="baseline"/>
+        <w:rPr>
+          <w:rFonts w:ascii="Helvetica" w:hAnsi="Helvetica" w:cs="Helvetica"/>
+          <w:color w:val="800000"/>
+          <w:sz w:val="27"/>
+          <w:szCs w:val="27"/>
+          <w:u w:val="single"/>
+          <w:bdr w:val="none" w:sz="0" w:space="0" w:color="auto" w:frame="1"/>
+        </w:rPr>
+      </w:pPr>
+    </w:p>
+    <w:p>
+      <w:pPr>
+        <w:pStyle w:val="Heading2"/>
+        <w:shd w:val="clear" w:color="auto" w:fill="FFFFFF"/>
+        <w:spacing w:before="0" w:beforeAutospacing="0" w:after="0" w:afterAutospacing="0"/>
+        <w:textAlignment w:val="baseline"/>
+        <w:rPr>
+          <w:rFonts w:ascii="Helvetica" w:hAnsi="Helvetica" w:cs="Helvetica"/>
+          <w:color w:val="444444"/>
+          <w:sz w:val="27"/>
+          <w:szCs w:val="27"/>
+        </w:rPr>
+      </w:pPr>
+      <w:r>
+        <w:rPr>
+          <w:rFonts w:ascii="Helvetica" w:hAnsi="Helvetica" w:cs="Helvetica"/>
+          <w:color w:val="800000"/>
+          <w:sz w:val="27"/>
+          <w:szCs w:val="27"/>
+          <w:u w:val="single"/>
+          <w:bdr w:val="none" w:sz="0" w:space="0" w:color="auto" w:frame="1"/>
+        </w:rPr>
+        <w:lastRenderedPageBreak/>
         <w:t>5. NONFUNCTIONAL REQUIREMENTS</w:t>
       </w:r>
     </w:p>
@@ -5182,27 +5529,7 @@
           <w:szCs w:val="21"/>
           <w:bdr w:val="none" w:sz="0" w:space="0" w:color="auto" w:frame="1"/>
         </w:rPr>
-        <w:t xml:space="preserve">The steps involved to perform the implementation of </w:t>
-      </w:r>
-      <w:r>
-        <w:rPr>
-          <w:rFonts w:ascii="Helvetica" w:hAnsi="Helvetica" w:cs="Helvetica"/>
-          <w:color w:val="000000"/>
-          <w:sz w:val="21"/>
-          <w:szCs w:val="21"/>
-          <w:bdr w:val="none" w:sz="0" w:space="0" w:color="auto" w:frame="1"/>
-        </w:rPr>
-        <w:t>conference</w:t>
-      </w:r>
-      <w:r>
-        <w:rPr>
-          <w:rFonts w:ascii="Helvetica" w:hAnsi="Helvetica" w:cs="Helvetica"/>
-          <w:color w:val="000000"/>
-          <w:sz w:val="21"/>
-          <w:szCs w:val="21"/>
-          <w:bdr w:val="none" w:sz="0" w:space="0" w:color="auto" w:frame="1"/>
-        </w:rPr>
-        <w:t xml:space="preserve"> database are as listed below.</w:t>
+        <w:t>The steps involved to perform the implementation of conference database are as listed below.</w:t>
       </w:r>
     </w:p>
     <w:p>
@@ -5666,7 +5993,6 @@
           <w:szCs w:val="21"/>
           <w:bdr w:val="none" w:sz="0" w:space="0" w:color="auto" w:frame="1"/>
         </w:rPr>
-        <w:lastRenderedPageBreak/>
         <w:t>The application must show some parts of the web site only to specific users. A login system with username and password should use JWT and other techniques to ensure that information is kept secure.</w:t>
       </w:r>
     </w:p>
@@ -5938,7 +6264,6 @@
         </w:rPr>
         <w:t xml:space="preserve"> should satisfy a maximum number of </w:t>
       </w:r>
-      <w:proofErr w:type="spellStart"/>
       <w:r>
         <w:rPr>
           <w:rFonts w:ascii="Helvetica" w:eastAsia="Times New Roman" w:hAnsi="Helvetica" w:cs="Helvetica"/>
@@ -5949,7 +6274,6 @@
         </w:rPr>
         <w:t>authors</w:t>
       </w:r>
-      <w:proofErr w:type="spellEnd"/>
       <w:r>
         <w:rPr>
           <w:rFonts w:ascii="Helvetica" w:eastAsia="Times New Roman" w:hAnsi="Helvetica" w:cs="Helvetica"/>
@@ -5982,8 +6306,8 @@
 </file>
 
 <file path=word/numbering.xml><?xml version="1.0" encoding="utf-8"?>
-<w:numbering xmlns:wpc="http://schemas.microsoft.com/office/word/2010/wordprocessingCanvas" xmlns:mc="http://schemas.openxmlformats.org/markup-compatibility/2006" xmlns:o="urn:schemas-microsoft-com:office:office" xmlns:r="http://schemas.openxmlformats.org/officeDocument/2006/relationships" xmlns:m="http://schemas.openxmlformats.org/officeDocument/2006/math" xmlns:v="urn:schemas-microsoft-com:vml" xmlns:wp14="http://schemas.microsoft.com/office/word/2010/wordprocessingDrawing" xmlns:wp="http://schemas.openxmlformats.org/drawingml/2006/wordprocessingDrawing" xmlns:w10="urn:schemas-microsoft-com:office:word" xmlns:w="http://schemas.openxmlformats.org/wordprocessingml/2006/main" xmlns:w14="http://schemas.microsoft.com/office/word/2010/wordml" xmlns:w15="http://schemas.microsoft.com/office/word/2012/wordml" xmlns:wpg="http://schemas.microsoft.com/office/word/2010/wordprocessingGroup" xmlns:wpi="http://schemas.microsoft.com/office/word/2010/wordprocessingInk" xmlns:wne="http://schemas.microsoft.com/office/word/2006/wordml" xmlns:wps="http://schemas.microsoft.com/office/word/2010/wordprocessingShape" mc:Ignorable="w14 w15 wp14">
-  <w:abstractNum w:abstractNumId="0">
+<w:numbering xmlns:wpc="http://schemas.microsoft.com/office/word/2010/wordprocessingCanvas" xmlns:cx="http://schemas.microsoft.com/office/drawing/2014/chartex" xmlns:cx1="http://schemas.microsoft.com/office/drawing/2015/9/8/chartex" xmlns:cx2="http://schemas.microsoft.com/office/drawing/2015/10/21/chartex" xmlns:cx3="http://schemas.microsoft.com/office/drawing/2016/5/9/chartex" xmlns:cx4="http://schemas.microsoft.com/office/drawing/2016/5/10/chartex" xmlns:cx5="http://schemas.microsoft.com/office/drawing/2016/5/11/chartex" xmlns:cx6="http://schemas.microsoft.com/office/drawing/2016/5/12/chartex" xmlns:cx7="http://schemas.microsoft.com/office/drawing/2016/5/13/chartex" xmlns:cx8="http://schemas.microsoft.com/office/drawing/2016/5/14/chartex" xmlns:mc="http://schemas.openxmlformats.org/markup-compatibility/2006" xmlns:aink="http://schemas.microsoft.com/office/drawing/2016/ink" xmlns:am3d="http://schemas.microsoft.com/office/drawing/2017/model3d" xmlns:o="urn:schemas-microsoft-com:office:office" xmlns:r="http://schemas.openxmlformats.org/officeDocument/2006/relationships" xmlns:m="http://schemas.openxmlformats.org/officeDocument/2006/math" xmlns:v="urn:schemas-microsoft-com:vml" xmlns:wp14="http://schemas.microsoft.com/office/word/2010/wordprocessingDrawing" xmlns:wp="http://schemas.openxmlformats.org/drawingml/2006/wordprocessingDrawing" xmlns:w10="urn:schemas-microsoft-com:office:word" xmlns:w="http://schemas.openxmlformats.org/wordprocessingml/2006/main" xmlns:w14="http://schemas.microsoft.com/office/word/2010/wordml" xmlns:w15="http://schemas.microsoft.com/office/word/2012/wordml" xmlns:w16cid="http://schemas.microsoft.com/office/word/2016/wordml/cid" xmlns:w16se="http://schemas.microsoft.com/office/word/2015/wordml/symex" xmlns:wpg="http://schemas.microsoft.com/office/word/2010/wordprocessingGroup" xmlns:wpi="http://schemas.microsoft.com/office/word/2010/wordprocessingInk" xmlns:wne="http://schemas.microsoft.com/office/word/2006/wordml" xmlns:wps="http://schemas.microsoft.com/office/word/2010/wordprocessingShape" mc:Ignorable="w14 w15 w16se w16cid wp14">
+  <w:abstractNum w:abstractNumId="0" w15:restartNumberingAfterBreak="0">
     <w:nsid w:val="04B23F5B"/>
     <w:multiLevelType w:val="multilevel"/>
     <w:tmpl w:val="ACE8C9A0"/>
@@ -6132,7 +6456,7 @@
       </w:rPr>
     </w:lvl>
   </w:abstractNum>
-  <w:abstractNum w:abstractNumId="1">
+  <w:abstractNum w:abstractNumId="1" w15:restartNumberingAfterBreak="0">
     <w:nsid w:val="05F11D57"/>
     <w:multiLevelType w:val="multilevel"/>
     <w:tmpl w:val="83EED70C"/>
@@ -6281,7 +6605,7 @@
       </w:rPr>
     </w:lvl>
   </w:abstractNum>
-  <w:abstractNum w:abstractNumId="2">
+  <w:abstractNum w:abstractNumId="2" w15:restartNumberingAfterBreak="0">
     <w:nsid w:val="08C51D1C"/>
     <w:multiLevelType w:val="multilevel"/>
     <w:tmpl w:val="BE24DC1E"/>
@@ -6430,7 +6754,7 @@
       </w:rPr>
     </w:lvl>
   </w:abstractNum>
-  <w:abstractNum w:abstractNumId="3">
+  <w:abstractNum w:abstractNumId="3" w15:restartNumberingAfterBreak="0">
     <w:nsid w:val="1EE03356"/>
     <w:multiLevelType w:val="multilevel"/>
     <w:tmpl w:val="337EC99C"/>
@@ -6579,7 +6903,7 @@
       </w:rPr>
     </w:lvl>
   </w:abstractNum>
-  <w:abstractNum w:abstractNumId="4">
+  <w:abstractNum w:abstractNumId="4" w15:restartNumberingAfterBreak="0">
     <w:nsid w:val="231B0E1C"/>
     <w:multiLevelType w:val="multilevel"/>
     <w:tmpl w:val="107017FE"/>
@@ -6728,7 +7052,7 @@
       </w:rPr>
     </w:lvl>
   </w:abstractNum>
-  <w:abstractNum w:abstractNumId="5">
+  <w:abstractNum w:abstractNumId="5" w15:restartNumberingAfterBreak="0">
     <w:nsid w:val="31455F04"/>
     <w:multiLevelType w:val="multilevel"/>
     <w:tmpl w:val="B7C45CE4"/>
@@ -6877,7 +7201,7 @@
       </w:rPr>
     </w:lvl>
   </w:abstractNum>
-  <w:abstractNum w:abstractNumId="6">
+  <w:abstractNum w:abstractNumId="6" w15:restartNumberingAfterBreak="0">
     <w:nsid w:val="3B9F03AF"/>
     <w:multiLevelType w:val="multilevel"/>
     <w:tmpl w:val="0FF481AC"/>
@@ -7026,7 +7350,7 @@
       </w:rPr>
     </w:lvl>
   </w:abstractNum>
-  <w:abstractNum w:abstractNumId="7">
+  <w:abstractNum w:abstractNumId="7" w15:restartNumberingAfterBreak="0">
     <w:nsid w:val="41202101"/>
     <w:multiLevelType w:val="hybridMultilevel"/>
     <w:tmpl w:val="FEA6E408"/>
@@ -7115,7 +7439,7 @@
       </w:pPr>
     </w:lvl>
   </w:abstractNum>
-  <w:abstractNum w:abstractNumId="8">
+  <w:abstractNum w:abstractNumId="8" w15:restartNumberingAfterBreak="0">
     <w:nsid w:val="4B8E47C5"/>
     <w:multiLevelType w:val="multilevel"/>
     <w:tmpl w:val="238AD33C"/>
@@ -7264,7 +7588,7 @@
       </w:rPr>
     </w:lvl>
   </w:abstractNum>
-  <w:abstractNum w:abstractNumId="9">
+  <w:abstractNum w:abstractNumId="9" w15:restartNumberingAfterBreak="0">
     <w:nsid w:val="4BC03DDC"/>
     <w:multiLevelType w:val="multilevel"/>
     <w:tmpl w:val="C9CAF29C"/>
@@ -7413,7 +7737,7 @@
       </w:rPr>
     </w:lvl>
   </w:abstractNum>
-  <w:abstractNum w:abstractNumId="10">
+  <w:abstractNum w:abstractNumId="10" w15:restartNumberingAfterBreak="0">
     <w:nsid w:val="4D4D5567"/>
     <w:multiLevelType w:val="multilevel"/>
     <w:tmpl w:val="4746B9FE"/>
@@ -7499,7 +7823,7 @@
       </w:pPr>
     </w:lvl>
   </w:abstractNum>
-  <w:abstractNum w:abstractNumId="11">
+  <w:abstractNum w:abstractNumId="11" w15:restartNumberingAfterBreak="0">
     <w:nsid w:val="54702612"/>
     <w:multiLevelType w:val="multilevel"/>
     <w:tmpl w:val="72B4EB4E"/>
@@ -7612,7 +7936,7 @@
       </w:pPr>
     </w:lvl>
   </w:abstractNum>
-  <w:abstractNum w:abstractNumId="12">
+  <w:abstractNum w:abstractNumId="12" w15:restartNumberingAfterBreak="0">
     <w:nsid w:val="57F46B81"/>
     <w:multiLevelType w:val="multilevel"/>
     <w:tmpl w:val="0F64BAC6"/>
@@ -7761,7 +8085,7 @@
       </w:rPr>
     </w:lvl>
   </w:abstractNum>
-  <w:abstractNum w:abstractNumId="13">
+  <w:abstractNum w:abstractNumId="13" w15:restartNumberingAfterBreak="0">
     <w:nsid w:val="59B7192A"/>
     <w:multiLevelType w:val="multilevel"/>
     <w:tmpl w:val="35ECF4A0"/>
@@ -7910,7 +8234,7 @@
       </w:rPr>
     </w:lvl>
   </w:abstractNum>
-  <w:abstractNum w:abstractNumId="14">
+  <w:abstractNum w:abstractNumId="14" w15:restartNumberingAfterBreak="0">
     <w:nsid w:val="62BE6E95"/>
     <w:multiLevelType w:val="multilevel"/>
     <w:tmpl w:val="26EA2D98"/>
@@ -8059,7 +8383,7 @@
       </w:rPr>
     </w:lvl>
   </w:abstractNum>
-  <w:abstractNum w:abstractNumId="15">
+  <w:abstractNum w:abstractNumId="15" w15:restartNumberingAfterBreak="0">
     <w:nsid w:val="63B72138"/>
     <w:multiLevelType w:val="multilevel"/>
     <w:tmpl w:val="352AD8B2"/>
@@ -8208,7 +8532,7 @@
       </w:rPr>
     </w:lvl>
   </w:abstractNum>
-  <w:abstractNum w:abstractNumId="16">
+  <w:abstractNum w:abstractNumId="16" w15:restartNumberingAfterBreak="0">
     <w:nsid w:val="6B766EE3"/>
     <w:multiLevelType w:val="multilevel"/>
     <w:tmpl w:val="AD42388A"/>
@@ -8357,7 +8681,7 @@
       </w:rPr>
     </w:lvl>
   </w:abstractNum>
-  <w:abstractNum w:abstractNumId="17">
+  <w:abstractNum w:abstractNumId="17" w15:restartNumberingAfterBreak="0">
     <w:nsid w:val="75AC11D6"/>
     <w:multiLevelType w:val="multilevel"/>
     <w:tmpl w:val="0400E1DC"/>
@@ -8506,7 +8830,7 @@
       </w:rPr>
     </w:lvl>
   </w:abstractNum>
-  <w:abstractNum w:abstractNumId="18">
+  <w:abstractNum w:abstractNumId="18" w15:restartNumberingAfterBreak="0">
     <w:nsid w:val="7822784F"/>
     <w:multiLevelType w:val="multilevel"/>
     <w:tmpl w:val="77B27930"/>
@@ -8655,7 +8979,7 @@
       </w:rPr>
     </w:lvl>
   </w:abstractNum>
-  <w:abstractNum w:abstractNumId="19">
+  <w:abstractNum w:abstractNumId="19" w15:restartNumberingAfterBreak="0">
     <w:nsid w:val="7D1150F3"/>
     <w:multiLevelType w:val="multilevel"/>
     <w:tmpl w:val="7E4A669C"/>
@@ -8804,7 +9128,7 @@
       </w:rPr>
     </w:lvl>
   </w:abstractNum>
-  <w:abstractNum w:abstractNumId="20">
+  <w:abstractNum w:abstractNumId="20" w15:restartNumberingAfterBreak="0">
     <w:nsid w:val="7EBF4A96"/>
     <w:multiLevelType w:val="multilevel"/>
     <w:tmpl w:val="509019E0"/>
@@ -9020,7 +9344,7 @@
 </file>
 
 <file path=word/styles.xml><?xml version="1.0" encoding="utf-8"?>
-<w:styles xmlns:mc="http://schemas.openxmlformats.org/markup-compatibility/2006" xmlns:r="http://schemas.openxmlformats.org/officeDocument/2006/relationships" xmlns:w="http://schemas.openxmlformats.org/wordprocessingml/2006/main" xmlns:w14="http://schemas.microsoft.com/office/word/2010/wordml" xmlns:w15="http://schemas.microsoft.com/office/word/2012/wordml" mc:Ignorable="w14 w15">
+<w:styles xmlns:mc="http://schemas.openxmlformats.org/markup-compatibility/2006" xmlns:r="http://schemas.openxmlformats.org/officeDocument/2006/relationships" xmlns:w="http://schemas.openxmlformats.org/wordprocessingml/2006/main" xmlns:w14="http://schemas.microsoft.com/office/word/2010/wordml" xmlns:w15="http://schemas.microsoft.com/office/word/2012/wordml" xmlns:w16cid="http://schemas.microsoft.com/office/word/2016/wordml/cid" xmlns:w16se="http://schemas.microsoft.com/office/word/2015/wordml/symex" mc:Ignorable="w14 w15 w16se w16cid">
   <w:docDefaults>
     <w:rPrDefault>
       <w:rPr>
@@ -9036,7 +9360,7 @@
       </w:pPr>
     </w:pPrDefault>
   </w:docDefaults>
-  <w:latentStyles w:defLockedState="0" w:defUIPriority="99" w:defSemiHidden="0" w:defUnhideWhenUsed="0" w:defQFormat="0" w:count="371">
+  <w:latentStyles w:defLockedState="0" w:defUIPriority="99" w:defSemiHidden="0" w:defUnhideWhenUsed="0" w:defQFormat="0" w:count="376">
     <w:lsdException w:name="Normal" w:uiPriority="0" w:qFormat="1"/>
     <w:lsdException w:name="heading 1" w:uiPriority="9" w:qFormat="1"/>
     <w:lsdException w:name="heading 2" w:semiHidden="1" w:uiPriority="9" w:unhideWhenUsed="1" w:qFormat="1"/>
@@ -9142,7 +9466,6 @@
     <w:lsdException w:name="HTML Sample" w:semiHidden="1" w:unhideWhenUsed="1"/>
     <w:lsdException w:name="HTML Typewriter" w:semiHidden="1" w:unhideWhenUsed="1"/>
     <w:lsdException w:name="HTML Variable" w:semiHidden="1" w:unhideWhenUsed="1"/>
-    <w:lsdException w:name="Normal Table" w:semiHidden="1" w:unhideWhenUsed="1"/>
     <w:lsdException w:name="annotation subject" w:semiHidden="1" w:unhideWhenUsed="1"/>
     <w:lsdException w:name="No List" w:semiHidden="1" w:unhideWhenUsed="1"/>
     <w:lsdException w:name="Outline List 1" w:semiHidden="1" w:unhideWhenUsed="1"/>
@@ -9185,11 +9508,8 @@
     <w:lsdException w:name="Table Contemporary" w:semiHidden="1" w:unhideWhenUsed="1"/>
     <w:lsdException w:name="Table Elegant" w:semiHidden="1" w:unhideWhenUsed="1"/>
     <w:lsdException w:name="Table Professional" w:semiHidden="1" w:unhideWhenUsed="1"/>
-    <w:lsdException w:name="Table Subtle 1" w:semiHidden="1" w:unhideWhenUsed="1"/>
     <w:lsdException w:name="Table Subtle 2" w:semiHidden="1" w:unhideWhenUsed="1"/>
     <w:lsdException w:name="Table Web 1" w:semiHidden="1" w:unhideWhenUsed="1"/>
-    <w:lsdException w:name="Table Web 2" w:semiHidden="1" w:unhideWhenUsed="1"/>
-    <w:lsdException w:name="Table Web 3" w:semiHidden="1" w:unhideWhenUsed="1"/>
     <w:lsdException w:name="Balloon Text" w:semiHidden="1" w:unhideWhenUsed="1"/>
     <w:lsdException w:name="Table Grid" w:uiPriority="39"/>
     <w:lsdException w:name="Table Theme" w:semiHidden="1" w:unhideWhenUsed="1"/>
@@ -9408,6 +9728,11 @@
     <w:lsdException w:name="List Table 5 Dark Accent 6" w:uiPriority="50"/>
     <w:lsdException w:name="List Table 6 Colorful Accent 6" w:uiPriority="51"/>
     <w:lsdException w:name="List Table 7 Colorful Accent 6" w:uiPriority="52"/>
+    <w:lsdException w:name="Mention" w:semiHidden="1" w:unhideWhenUsed="1"/>
+    <w:lsdException w:name="Smart Hyperlink" w:semiHidden="1" w:unhideWhenUsed="1"/>
+    <w:lsdException w:name="Hashtag" w:semiHidden="1" w:unhideWhenUsed="1"/>
+    <w:lsdException w:name="Unresolved Mention" w:semiHidden="1" w:unhideWhenUsed="1"/>
+    <w:lsdException w:name="Smart Link" w:semiHidden="1" w:unhideWhenUsed="1"/>
   </w:latentStyles>
   <w:style w:type="paragraph" w:default="1" w:styleId="Normal">
     <w:name w:val="Normal"/>
@@ -9615,11 +9940,8 @@
     <w:tblPr>
       <w:tblStyleRowBandSize w:val="1"/>
       <w:tblStyleColBandSize w:val="1"/>
-      <w:tblInd w:w="0" w:type="dxa"/>
       <w:tblCellMar>
-        <w:top w:w="0" w:type="dxa"/>
         <w:left w:w="0" w:type="dxa"/>
-        <w:bottom w:w="0" w:type="dxa"/>
         <w:right w:w="0" w:type="dxa"/>
       </w:tblCellMar>
     </w:tblPr>
